--- a/reports/student1/Entregable2/Informe de Analisis Individual.docx
+++ b/reports/student1/Entregable2/Informe de Analisis Individual.docx
@@ -609,7 +609,6 @@
               </w:rPr>
               <w:t xml:space="preserve">Desarrollador, </w:t>
             </w:r>
-            <w:proofErr w:type="gramStart"/>
             <w:r>
               <w:rPr>
                 <w:rFonts w:ascii="Arial Narrow" w:hAnsi="Arial Narrow"/>
@@ -619,7 +618,6 @@
               </w:rPr>
               <w:t>manager</w:t>
             </w:r>
-            <w:proofErr w:type="gramEnd"/>
           </w:p>
         </w:tc>
         <w:tc>
@@ -712,18 +710,8 @@
                 <w:sz w:val="24"/>
                 <w:szCs w:val="24"/>
               </w:rPr>
-              <w:t xml:space="preserve">Desarrollador, </w:t>
-            </w:r>
-            <w:proofErr w:type="spellStart"/>
-            <w:r>
-              <w:rPr>
-                <w:rFonts w:ascii="Arial Narrow" w:eastAsia="Arial Narrow" w:hAnsi="Arial Narrow" w:cs="Arial Narrow"/>
-                <w:sz w:val="24"/>
-                <w:szCs w:val="24"/>
-              </w:rPr>
-              <w:t>Tester</w:t>
-            </w:r>
-            <w:proofErr w:type="spellEnd"/>
+              <w:t>Desarrollador, Tester</w:t>
+            </w:r>
           </w:p>
         </w:tc>
         <w:tc>
@@ -979,41 +967,13 @@
                 <w:szCs w:val="24"/>
               </w:rPr>
             </w:pPr>
-            <w:proofErr w:type="spellStart"/>
-            <w:r>
-              <w:rPr>
-                <w:rFonts w:ascii="Arial Narrow" w:eastAsia="Arial Narrow" w:hAnsi="Arial Narrow" w:cs="Arial Narrow"/>
-                <w:sz w:val="24"/>
-                <w:szCs w:val="24"/>
-              </w:rPr>
-              <w:t>Youssafi</w:t>
-            </w:r>
-            <w:proofErr w:type="spellEnd"/>
-            <w:r>
-              <w:rPr>
-                <w:rFonts w:ascii="Arial Narrow" w:eastAsia="Arial Narrow" w:hAnsi="Arial Narrow" w:cs="Arial Narrow"/>
-                <w:sz w:val="24"/>
-                <w:szCs w:val="24"/>
-              </w:rPr>
-              <w:t xml:space="preserve"> </w:t>
-            </w:r>
-            <w:proofErr w:type="spellStart"/>
-            <w:r>
-              <w:rPr>
-                <w:rFonts w:ascii="Arial Narrow" w:eastAsia="Arial Narrow" w:hAnsi="Arial Narrow" w:cs="Arial Narrow"/>
-                <w:sz w:val="24"/>
-                <w:szCs w:val="24"/>
-              </w:rPr>
-              <w:t>Benichikh</w:t>
-            </w:r>
-            <w:proofErr w:type="spellEnd"/>
-            <w:r>
-              <w:rPr>
-                <w:rFonts w:ascii="Arial Narrow" w:eastAsia="Arial Narrow" w:hAnsi="Arial Narrow" w:cs="Arial Narrow"/>
-                <w:sz w:val="24"/>
-                <w:szCs w:val="24"/>
-              </w:rPr>
-              <w:t>, Karim - 28823709V</w:t>
+            <w:r>
+              <w:rPr>
+                <w:rFonts w:ascii="Arial Narrow" w:eastAsia="Arial Narrow" w:hAnsi="Arial Narrow" w:cs="Arial Narrow"/>
+                <w:sz w:val="24"/>
+                <w:szCs w:val="24"/>
+              </w:rPr>
+              <w:t>Youssafi Benichikh, Karim - 28823709V</w:t>
             </w:r>
           </w:p>
         </w:tc>
@@ -1799,27 +1759,7 @@
           <w:sz w:val="24"/>
           <w:szCs w:val="24"/>
         </w:rPr>
-        <w:t xml:space="preserve"> que requirieron un previo análisis de </w:t>
-      </w:r>
-      <w:proofErr w:type="gramStart"/>
-      <w:r>
-        <w:rPr>
-          <w:rFonts w:ascii="Montserrat" w:eastAsia="Montserrat" w:hAnsi="Montserrat" w:cs="Montserrat"/>
-          <w:color w:val="000000"/>
-          <w:sz w:val="24"/>
-          <w:szCs w:val="24"/>
-        </w:rPr>
-        <w:t>los mismos</w:t>
-      </w:r>
-      <w:proofErr w:type="gramEnd"/>
-      <w:r>
-        <w:rPr>
-          <w:rFonts w:ascii="Montserrat" w:eastAsia="Montserrat" w:hAnsi="Montserrat" w:cs="Montserrat"/>
-          <w:color w:val="000000"/>
-          <w:sz w:val="24"/>
-          <w:szCs w:val="24"/>
-        </w:rPr>
-        <w:t>.</w:t>
+        <w:t xml:space="preserve"> que requirieron un previo análisis de los mismos.</w:t>
       </w:r>
     </w:p>
     <w:p>
@@ -2779,19 +2719,19 @@
     </w:p>
     <w:tbl>
       <w:tblPr>
-        <w:tblW w:w="11058" w:type="dxa"/>
-        <w:tblInd w:w="-998" w:type="dxa"/>
+        <w:tblW w:w="10348" w:type="dxa"/>
+        <w:tblInd w:w="-714" w:type="dxa"/>
         <w:tblLayout w:type="fixed"/>
         <w:tblLook w:val="0400" w:firstRow="0" w:lastRow="0" w:firstColumn="0" w:lastColumn="0" w:noHBand="0" w:noVBand="1"/>
       </w:tblPr>
       <w:tblGrid>
-        <w:gridCol w:w="5955"/>
-        <w:gridCol w:w="5103"/>
+        <w:gridCol w:w="4111"/>
+        <w:gridCol w:w="6237"/>
       </w:tblGrid>
       <w:tr>
         <w:tc>
           <w:tcPr>
-            <w:tcW w:w="5955" w:type="dxa"/>
+            <w:tcW w:w="4111" w:type="dxa"/>
             <w:tcBorders>
               <w:top w:val="single" w:sz="4" w:space="0" w:color="000000"/>
               <w:left w:val="single" w:sz="4" w:space="0" w:color="000000"/>
@@ -2821,7 +2761,7 @@
         </w:tc>
         <w:tc>
           <w:tcPr>
-            <w:tcW w:w="5103" w:type="dxa"/>
+            <w:tcW w:w="6237" w:type="dxa"/>
             <w:tcBorders>
               <w:top w:val="single" w:sz="4" w:space="0" w:color="000000"/>
               <w:left w:val="single" w:sz="4" w:space="0" w:color="000000"/>
@@ -2856,7 +2796,7 @@
         </w:trPr>
         <w:tc>
           <w:tcPr>
-            <w:tcW w:w="5955" w:type="dxa"/>
+            <w:tcW w:w="4111" w:type="dxa"/>
             <w:tcBorders>
               <w:top w:val="single" w:sz="4" w:space="0" w:color="000000"/>
               <w:left w:val="single" w:sz="4" w:space="0" w:color="000000"/>
@@ -2874,7 +2814,6 @@
                 <w:lang w:val="en-US"/>
               </w:rPr>
             </w:pPr>
-            <w:proofErr w:type="spellStart"/>
             <w:r>
               <w:rPr>
                 <w:rFonts w:asciiTheme="majorHAnsi" w:hAnsiTheme="majorHAnsi" w:cstheme="majorHAnsi"/>
@@ -2882,17 +2821,7 @@
                 <w:bCs/>
                 <w:lang w:val="en-US"/>
               </w:rPr>
-              <w:t>Requisito</w:t>
-            </w:r>
-            <w:proofErr w:type="spellEnd"/>
-            <w:r>
-              <w:rPr>
-                <w:rFonts w:asciiTheme="majorHAnsi" w:hAnsiTheme="majorHAnsi" w:cstheme="majorHAnsi"/>
-                <w:b/>
-                <w:bCs/>
-                <w:lang w:val="en-US"/>
-              </w:rPr>
-              <w:t xml:space="preserve"> 2</w:t>
+              <w:t>Requisito 2</w:t>
             </w:r>
           </w:p>
           <w:p>
@@ -3044,7 +2973,7 @@
         </w:tc>
         <w:tc>
           <w:tcPr>
-            <w:tcW w:w="5103" w:type="dxa"/>
+            <w:tcW w:w="6237" w:type="dxa"/>
             <w:tcBorders>
               <w:top w:val="single" w:sz="4" w:space="0" w:color="000000"/>
               <w:left w:val="single" w:sz="4" w:space="0" w:color="000000"/>
@@ -3162,32 +3091,18 @@
               <w:rPr>
                 <w:rFonts w:asciiTheme="majorHAnsi" w:hAnsiTheme="majorHAnsi" w:cstheme="majorHAnsi"/>
               </w:rPr>
-              <w:t xml:space="preserve">ear un nuevo atributo booleano </w:t>
-            </w:r>
-            <w:proofErr w:type="spellStart"/>
-            <w:r>
-              <w:rPr>
-                <w:rFonts w:asciiTheme="majorHAnsi" w:hAnsiTheme="majorHAnsi" w:cstheme="majorHAnsi"/>
-              </w:rPr>
-              <w:t>draftMode</w:t>
-            </w:r>
-            <w:proofErr w:type="spellEnd"/>
-            <w:r>
-              <w:rPr>
-                <w:rFonts w:asciiTheme="majorHAnsi" w:hAnsiTheme="majorHAnsi" w:cstheme="majorHAnsi"/>
-              </w:rPr>
-              <w:t xml:space="preserve"> que indique si el proyecto ha sido publicado o no. De esta manera, si un proyecto tiene errores, indicado por otro atributo booleano, el sistema impedirá que se publique el proyecto hasta que se solucionen.</w:t>
+              <w:t>ear un nuevo atributo booleano draftMode que indique si el proyecto ha sido publicado o no. De esta manera, si un proyecto tiene errores, indicado por otro atributo booleano, el sistema impedirá que se publique el proyecto hasta que se solucionen.</w:t>
             </w:r>
           </w:p>
         </w:tc>
       </w:tr>
       <w:tr>
         <w:trPr>
-          <w:trHeight w:val="6122"/>
+          <w:trHeight w:val="3996"/>
         </w:trPr>
         <w:tc>
           <w:tcPr>
-            <w:tcW w:w="5955" w:type="dxa"/>
+            <w:tcW w:w="4111" w:type="dxa"/>
             <w:tcBorders>
               <w:top w:val="single" w:sz="4" w:space="0" w:color="000000"/>
               <w:left w:val="single" w:sz="4" w:space="0" w:color="000000"/>
@@ -3205,7 +3120,6 @@
                 <w:lang w:val="en-US"/>
               </w:rPr>
             </w:pPr>
-            <w:proofErr w:type="spellStart"/>
             <w:r>
               <w:rPr>
                 <w:rFonts w:asciiTheme="majorHAnsi" w:hAnsiTheme="majorHAnsi" w:cstheme="majorHAnsi"/>
@@ -3213,17 +3127,7 @@
                 <w:bCs/>
                 <w:lang w:val="en-US"/>
               </w:rPr>
-              <w:t>Requisito</w:t>
-            </w:r>
-            <w:proofErr w:type="spellEnd"/>
-            <w:r>
-              <w:rPr>
-                <w:rFonts w:asciiTheme="majorHAnsi" w:hAnsiTheme="majorHAnsi" w:cstheme="majorHAnsi"/>
-                <w:b/>
-                <w:bCs/>
-                <w:lang w:val="en-US"/>
-              </w:rPr>
-              <w:t xml:space="preserve"> 2</w:t>
+              <w:t>Requisito 3</w:t>
             </w:r>
           </w:p>
           <w:p>
@@ -3234,169 +3138,6 @@
                 <w:numId w:val="0"/>
               </w:numPr>
               <w:ind w:left="360"/>
-              <w:jc w:val="left"/>
-              <w:rPr>
-                <w:rFonts w:asciiTheme="majorHAnsi" w:hAnsiTheme="majorHAnsi" w:cstheme="majorHAnsi"/>
-              </w:rPr>
-            </w:pPr>
-            <w:r>
-              <w:rPr>
-                <w:rFonts w:asciiTheme="majorHAnsi" w:hAnsiTheme="majorHAnsi" w:cstheme="majorHAnsi"/>
-              </w:rPr>
-              <w:t xml:space="preserve">A </w:t>
-            </w:r>
-            <w:r>
-              <w:rPr>
-                <w:rFonts w:asciiTheme="majorHAnsi" w:hAnsiTheme="majorHAnsi" w:cstheme="majorHAnsi"/>
-                <w:b/>
-                <w:bCs/>
-              </w:rPr>
-              <w:t>project</w:t>
-            </w:r>
-            <w:r>
-              <w:rPr>
-                <w:rFonts w:asciiTheme="majorHAnsi" w:hAnsiTheme="majorHAnsi" w:cstheme="majorHAnsi"/>
-              </w:rPr>
-              <w:t xml:space="preserve"> aggregates several </w:t>
-            </w:r>
-            <w:r>
-              <w:rPr>
-                <w:rFonts w:asciiTheme="majorHAnsi" w:hAnsiTheme="majorHAnsi" w:cstheme="majorHAnsi"/>
-                <w:b/>
-                <w:bCs/>
-              </w:rPr>
-              <w:t>user stories</w:t>
-            </w:r>
-            <w:r>
-              <w:rPr>
-                <w:rFonts w:asciiTheme="majorHAnsi" w:hAnsiTheme="majorHAnsi" w:cstheme="majorHAnsi"/>
-              </w:rPr>
-              <w:t xml:space="preserve"> elicited by the same </w:t>
-            </w:r>
-            <w:r>
-              <w:rPr>
-                <w:rFonts w:asciiTheme="majorHAnsi" w:hAnsiTheme="majorHAnsi" w:cstheme="majorHAnsi"/>
-                <w:b/>
-                <w:bCs/>
-              </w:rPr>
-              <w:t>manager</w:t>
-            </w:r>
-            <w:r>
-              <w:rPr>
-                <w:rFonts w:asciiTheme="majorHAnsi" w:hAnsiTheme="majorHAnsi" w:cstheme="majorHAnsi"/>
-              </w:rPr>
-              <w:t xml:space="preserve">.  The system must store the following data about them: a code (pattern “[A-Z]{3}-[0-9]{4}”, not blank, unique), a </w:t>
-            </w:r>
-            <w:r>
-              <w:rPr>
-                <w:rFonts w:asciiTheme="majorHAnsi" w:hAnsiTheme="majorHAnsi" w:cstheme="majorHAnsi"/>
-                <w:b/>
-                <w:bCs/>
-              </w:rPr>
-              <w:t>title</w:t>
-            </w:r>
-            <w:r>
-              <w:rPr>
-                <w:rFonts w:asciiTheme="majorHAnsi" w:hAnsiTheme="majorHAnsi" w:cstheme="majorHAnsi"/>
-              </w:rPr>
-              <w:t xml:space="preserve"> (not blank, shorter than 76 characters), an </w:t>
-            </w:r>
-            <w:r>
-              <w:rPr>
-                <w:rFonts w:asciiTheme="majorHAnsi" w:hAnsiTheme="majorHAnsi" w:cstheme="majorHAnsi"/>
-                <w:b/>
-                <w:bCs/>
-              </w:rPr>
-              <w:t>abstract</w:t>
-            </w:r>
-            <w:r>
-              <w:rPr>
-                <w:rFonts w:asciiTheme="majorHAnsi" w:hAnsiTheme="majorHAnsi" w:cstheme="majorHAnsi"/>
-              </w:rPr>
-              <w:t xml:space="preserve"> (not blank, shorter than 101 characters), an </w:t>
-            </w:r>
-            <w:r>
-              <w:rPr>
-                <w:rFonts w:asciiTheme="majorHAnsi" w:hAnsiTheme="majorHAnsi" w:cstheme="majorHAnsi"/>
-                <w:b/>
-                <w:bCs/>
-              </w:rPr>
-              <w:t>indication</w:t>
-            </w:r>
-            <w:r>
-              <w:rPr>
-                <w:rFonts w:asciiTheme="majorHAnsi" w:hAnsiTheme="majorHAnsi" w:cstheme="majorHAnsi"/>
-              </w:rPr>
-              <w:t xml:space="preserve"> on whether it has fatal errors, e.g., panics, a </w:t>
-            </w:r>
-            <w:r>
-              <w:rPr>
-                <w:rFonts w:asciiTheme="majorHAnsi" w:hAnsiTheme="majorHAnsi" w:cstheme="majorHAnsi"/>
-                <w:b/>
-                <w:bCs/>
-              </w:rPr>
-              <w:t>cost</w:t>
-            </w:r>
-            <w:r>
-              <w:rPr>
-                <w:rFonts w:asciiTheme="majorHAnsi" w:hAnsiTheme="majorHAnsi" w:cstheme="majorHAnsi"/>
-              </w:rPr>
-              <w:t xml:space="preserve"> (positive or nought), and an </w:t>
-            </w:r>
-            <w:r>
-              <w:rPr>
-                <w:rFonts w:asciiTheme="majorHAnsi" w:hAnsiTheme="majorHAnsi" w:cstheme="majorHAnsi"/>
-                <w:b/>
-                <w:bCs/>
-              </w:rPr>
-              <w:t>optional link</w:t>
-            </w:r>
-            <w:r>
-              <w:rPr>
-                <w:rFonts w:asciiTheme="majorHAnsi" w:hAnsiTheme="majorHAnsi" w:cstheme="majorHAnsi"/>
-              </w:rPr>
-              <w:t xml:space="preserve"> with further information. Projects containing fatal errors must be rejected by the system.</w:t>
-            </w:r>
-          </w:p>
-          <w:p>
-            <w:pPr>
-              <w:ind w:left="360" w:hanging="360"/>
-              <w:rPr>
-                <w:rFonts w:asciiTheme="majorHAnsi" w:hAnsiTheme="majorHAnsi" w:cstheme="majorHAnsi"/>
-                <w:b/>
-                <w:bCs/>
-                <w:lang w:val="en-US"/>
-              </w:rPr>
-            </w:pPr>
-            <w:proofErr w:type="spellStart"/>
-            <w:r>
-              <w:rPr>
-                <w:rFonts w:asciiTheme="majorHAnsi" w:hAnsiTheme="majorHAnsi" w:cstheme="majorHAnsi"/>
-                <w:b/>
-                <w:bCs/>
-                <w:lang w:val="en-US"/>
-              </w:rPr>
-              <w:t>Requisito</w:t>
-            </w:r>
-            <w:proofErr w:type="spellEnd"/>
-            <w:r>
-              <w:rPr>
-                <w:rFonts w:asciiTheme="majorHAnsi" w:hAnsiTheme="majorHAnsi" w:cstheme="majorHAnsi"/>
-                <w:b/>
-                <w:bCs/>
-                <w:lang w:val="en-US"/>
-              </w:rPr>
-              <w:t xml:space="preserve"> 3</w:t>
-            </w:r>
-          </w:p>
-          <w:p>
-            <w:pPr>
-              <w:pStyle w:val="ListParagraph"/>
-              <w:numPr>
-                <w:ilvl w:val="0"/>
-                <w:numId w:val="0"/>
-              </w:numPr>
-              <w:ind w:left="360"/>
               <w:rPr>
                 <w:rFonts w:asciiTheme="majorHAnsi" w:hAnsiTheme="majorHAnsi" w:cstheme="majorHAnsi"/>
               </w:rPr>
@@ -3534,7 +3275,7 @@
         </w:tc>
         <w:tc>
           <w:tcPr>
-            <w:tcW w:w="5103" w:type="dxa"/>
+            <w:tcW w:w="6237" w:type="dxa"/>
             <w:tcBorders>
               <w:top w:val="single" w:sz="4" w:space="0" w:color="000000"/>
               <w:left w:val="single" w:sz="4" w:space="0" w:color="000000"/>
@@ -3639,36 +3380,6 @@
                 <w:rFonts w:asciiTheme="majorHAnsi" w:hAnsiTheme="majorHAnsi" w:cstheme="majorHAnsi"/>
               </w:rPr>
             </w:pPr>
-          </w:p>
-          <w:p>
-            <w:pPr>
-              <w:pStyle w:val="LO-normal"/>
-              <w:widowControl w:val="0"/>
-              <w:spacing w:line="240" w:lineRule="auto"/>
-              <w:rPr>
-                <w:rFonts w:asciiTheme="majorHAnsi" w:hAnsiTheme="majorHAnsi" w:cstheme="majorHAnsi"/>
-              </w:rPr>
-            </w:pPr>
-            <w:r>
-              <w:rPr>
-                <w:rFonts w:asciiTheme="majorHAnsi" w:hAnsiTheme="majorHAnsi" w:cstheme="majorHAnsi"/>
-              </w:rPr>
-              <w:t xml:space="preserve">Se usará tanto en los atributos de Project como en </w:t>
-            </w:r>
-            <w:proofErr w:type="spellStart"/>
-            <w:r>
-              <w:rPr>
-                <w:rFonts w:asciiTheme="majorHAnsi" w:hAnsiTheme="majorHAnsi" w:cstheme="majorHAnsi"/>
-              </w:rPr>
-              <w:t>UserStory</w:t>
-            </w:r>
-            <w:proofErr w:type="spellEnd"/>
-            <w:r>
-              <w:rPr>
-                <w:rFonts w:asciiTheme="majorHAnsi" w:hAnsiTheme="majorHAnsi" w:cstheme="majorHAnsi"/>
-              </w:rPr>
-              <w:t>.</w:t>
-            </w:r>
           </w:p>
           <w:p>
             <w:pPr>
